--- a/Cartellone/risorse/Germania-Ovest/berlino/box.docx
+++ b/Cartellone/risorse/Germania-Ovest/berlino/box.docx
@@ -272,212 +272,179 @@
           <w:lang w:eastAsia="it-IT"/>
         </w:rPr>
         <w:lastRenderedPageBreak/>
-        <w:drawing>
-          <wp:anchor distT="0" distB="0" distL="114300" distR="114300" simplePos="0" relativeHeight="251662336" behindDoc="0" locked="0" layoutInCell="1" allowOverlap="1" wp14:anchorId="6A2F839B" wp14:editId="3BD8B198">
-            <wp:simplePos x="0" y="0"/>
-            <wp:positionH relativeFrom="column">
-              <wp:posOffset>-710694</wp:posOffset>
-            </wp:positionH>
-            <wp:positionV relativeFrom="paragraph">
-              <wp:posOffset>-106612</wp:posOffset>
-            </wp:positionV>
-            <wp:extent cx="4394085" cy="1899113"/>
-            <wp:effectExtent l="0" t="0" r="6985" b="6350"/>
-            <wp:wrapNone/>
-            <wp:docPr id="5" name="Immagine 5" descr="Nervenkrieg 1961 in Berlin: Panzer am Checkpoint Charlie - WELT"/>
-            <wp:cNvGraphicFramePr>
-              <a:graphicFrameLocks xmlns:a="http://schemas.openxmlformats.org/drawingml/2006/main" noChangeAspect="1"/>
-            </wp:cNvGraphicFramePr>
-            <a:graphic xmlns:a="http://schemas.openxmlformats.org/drawingml/2006/main">
-              <a:graphicData uri="http://schemas.openxmlformats.org/drawingml/2006/picture">
-                <pic:pic xmlns:pic="http://schemas.openxmlformats.org/drawingml/2006/picture">
-                  <pic:nvPicPr>
-                    <pic:cNvPr id="0" name="Picture 5" descr="Nervenkrieg 1961 in Berlin: Panzer am Checkpoint Charlie - WELT"/>
-                    <pic:cNvPicPr>
-                      <a:picLocks noChangeAspect="1" noChangeArrowheads="1"/>
-                    </pic:cNvPicPr>
-                  </pic:nvPicPr>
-                  <pic:blipFill>
-                    <a:blip r:embed="rId6" cstate="print">
-                      <a:extLst>
-                        <a:ext uri="{28A0092B-C50C-407E-A947-70E740481C1C}">
-                          <a14:useLocalDpi xmlns:a14="http://schemas.microsoft.com/office/drawing/2010/main" val="0"/>
-                        </a:ext>
-                      </a:extLst>
-                    </a:blip>
-                    <a:srcRect/>
-                    <a:stretch>
-                      <a:fillRect/>
-                    </a:stretch>
-                  </pic:blipFill>
-                  <pic:spPr bwMode="auto">
-                    <a:xfrm>
-                      <a:off x="0" y="0"/>
-                      <a:ext cx="4394085" cy="1899113"/>
-                    </a:xfrm>
-                    <a:prstGeom prst="rect">
-                      <a:avLst/>
-                    </a:prstGeom>
-                    <a:noFill/>
-                    <a:ln>
-                      <a:noFill/>
-                    </a:ln>
-                  </pic:spPr>
-                </pic:pic>
-              </a:graphicData>
-            </a:graphic>
-            <wp14:sizeRelH relativeFrom="margin">
-              <wp14:pctWidth>0</wp14:pctWidth>
-            </wp14:sizeRelH>
-            <wp14:sizeRelV relativeFrom="margin">
-              <wp14:pctHeight>0</wp14:pctHeight>
-            </wp14:sizeRelV>
-          </wp:anchor>
-        </w:drawing>
+        <mc:AlternateContent>
+          <mc:Choice Requires="wps">
+            <w:drawing>
+              <wp:anchor distT="0" distB="0" distL="114300" distR="114300" simplePos="0" relativeHeight="251665408" behindDoc="0" locked="0" layoutInCell="1" allowOverlap="1" wp14:anchorId="35FDB12C" wp14:editId="6082C7BD">
+                <wp:simplePos x="0" y="0"/>
+                <wp:positionH relativeFrom="column">
+                  <wp:posOffset>1576745</wp:posOffset>
+                </wp:positionH>
+                <wp:positionV relativeFrom="paragraph">
+                  <wp:posOffset>-77169</wp:posOffset>
+                </wp:positionV>
+                <wp:extent cx="2006122" cy="2864542"/>
+                <wp:effectExtent l="0" t="0" r="0" b="0"/>
+                <wp:wrapNone/>
+                <wp:docPr id="4" name="Casella di testo 4"/>
+                <wp:cNvGraphicFramePr/>
+                <a:graphic xmlns:a="http://schemas.openxmlformats.org/drawingml/2006/main">
+                  <a:graphicData uri="http://schemas.microsoft.com/office/word/2010/wordprocessingShape">
+                    <wps:wsp>
+                      <wps:cNvSpPr txBox="1"/>
+                      <wps:spPr>
+                        <a:xfrm>
+                          <a:off x="0" y="0"/>
+                          <a:ext cx="2006122" cy="2864542"/>
+                        </a:xfrm>
+                        <a:prstGeom prst="rect">
+                          <a:avLst/>
+                        </a:prstGeom>
+                        <a:noFill/>
+                        <a:ln w="6350">
+                          <a:noFill/>
+                        </a:ln>
+                      </wps:spPr>
+                      <wps:txbx>
+                        <w:txbxContent>
+                          <w:p>
+                            <w:pPr>
+                              <w:pBdr>
+                                <w:bottom w:val="single" w:sz="4" w:space="1" w:color="auto"/>
+                              </w:pBdr>
+                              <w:ind w:right="-43"/>
+                              <w:rPr>
+                                <w:sz w:val="24"/>
+                              </w:rPr>
+                            </w:pPr>
+                            <w:r>
+                              <w:rPr>
+                                <w:b/>
+                                <w:i/>
+                                <w:sz w:val="28"/>
+                              </w:rPr>
+                              <w:t>Il muro</w:t>
+                            </w:r>
+                          </w:p>
+                          <w:p>
+                            <w:pPr>
+                              <w:jc w:val="both"/>
+                            </w:pPr>
+                            <w:r>
+                              <w:t>Il muro venne costruito per limitare la fuga dei tedeschi orientali dalla DDR, questo era l’obiettivo dell’operazione “Rose”. La conferma di quest’ultima avvenne il 3 agosto a Mosca. L’operazione venne attuata la notte del 13 agosto.</w:t>
+                            </w:r>
+                          </w:p>
+                          <w:p>
+                            <w:pPr>
+                              <w:jc w:val="both"/>
+                              <w:rPr>
+                                <w:sz w:val="8"/>
+                              </w:rPr>
+                            </w:pPr>
+                          </w:p>
+                          <w:p>
+                            <w:pPr>
+                              <w:jc w:val="both"/>
+                            </w:pPr>
+                            <w:r>
+                              <w:t xml:space="preserve">Difronte a questo fatto il mondo occidentale da supporto a Berlino Ovest. </w:t>
+                            </w:r>
+                          </w:p>
+                        </w:txbxContent>
+                      </wps:txbx>
+                      <wps:bodyPr rot="0" spcFirstLastPara="0" vertOverflow="overflow" horzOverflow="overflow" vert="horz" wrap="square" lIns="91440" tIns="45720" rIns="91440" bIns="45720" numCol="1" spcCol="0" rtlCol="0" fromWordArt="0" anchor="t" anchorCtr="0" forceAA="0" compatLnSpc="1">
+                        <a:prstTxWarp prst="textNoShape">
+                          <a:avLst/>
+                        </a:prstTxWarp>
+                        <a:noAutofit/>
+                      </wps:bodyPr>
+                    </wps:wsp>
+                  </a:graphicData>
+                </a:graphic>
+                <wp14:sizeRelH relativeFrom="margin">
+                  <wp14:pctWidth>0</wp14:pctWidth>
+                </wp14:sizeRelH>
+                <wp14:sizeRelV relativeFrom="margin">
+                  <wp14:pctHeight>0</wp14:pctHeight>
+                </wp14:sizeRelV>
+              </wp:anchor>
+            </w:drawing>
+          </mc:Choice>
+          <mc:Fallback>
+            <w:pict>
+              <v:shapetype w14:anchorId="35FDB12C" id="_x0000_t202" coordsize="21600,21600" o:spt="202" path="m,l,21600r21600,l21600,xe">
+                <v:stroke joinstyle="miter"/>
+                <v:path gradientshapeok="t" o:connecttype="rect"/>
+              </v:shapetype>
+              <v:shape id="Casella di testo 4" o:spid="_x0000_s1027" type="#_x0000_t202" style="position:absolute;left:0;text-align:left;margin-left:124.15pt;margin-top:-6.1pt;width:157.95pt;height:225.55pt;z-index:251665408;visibility:visible;mso-wrap-style:square;mso-width-percent:0;mso-height-percent:0;mso-wrap-distance-left:9pt;mso-wrap-distance-top:0;mso-wrap-distance-right:9pt;mso-wrap-distance-bottom:0;mso-position-horizontal:absolute;mso-position-horizontal-relative:text;mso-position-vertical:absolute;mso-position-vertical-relative:text;mso-width-percent:0;mso-height-percent:0;mso-width-relative:margin;mso-height-relative:margin;v-text-anchor:top" o:gfxdata="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" filled="f" stroked="f" strokeweight=".5pt">
+                <v:textbox>
+                  <w:txbxContent>
+                    <w:p>
+                      <w:pPr>
+                        <w:pBdr>
+                          <w:bottom w:val="single" w:sz="4" w:space="1" w:color="auto"/>
+                        </w:pBdr>
+                        <w:ind w:right="-43"/>
+                        <w:rPr>
+                          <w:sz w:val="24"/>
+                        </w:rPr>
+                      </w:pPr>
+                      <w:r>
+                        <w:rPr>
+                          <w:b/>
+                          <w:i/>
+                          <w:sz w:val="28"/>
+                        </w:rPr>
+                        <w:t>Il muro</w:t>
+                      </w:r>
+                    </w:p>
+                    <w:p>
+                      <w:pPr>
+                        <w:jc w:val="both"/>
+                      </w:pPr>
+                      <w:r>
+                        <w:t>Il muro venne costruito per limitare la fuga dei tedeschi orientali dalla DDR, questo era l’obiettivo dell’operazione “Rose”. La conferma di quest’ultima avvenne il 3 agosto a Mosca. L’operazione venne attuata la notte del 13 agosto.</w:t>
+                      </w:r>
+                    </w:p>
+                    <w:p>
+                      <w:pPr>
+                        <w:jc w:val="both"/>
+                        <w:rPr>
+                          <w:sz w:val="8"/>
+                        </w:rPr>
+                      </w:pPr>
+                    </w:p>
+                    <w:p>
+                      <w:pPr>
+                        <w:jc w:val="both"/>
+                      </w:pPr>
+                      <w:r>
+                        <w:t xml:space="preserve">Difronte a questo fatto il mondo occidentale da supporto a Berlino Ovest. </w:t>
+                      </w:r>
+                    </w:p>
+                  </w:txbxContent>
+                </v:textbox>
+              </v:shape>
+            </w:pict>
+          </mc:Fallback>
+        </mc:AlternateContent>
       </w:r>
-    </w:p>
-    <w:p>
-      <w:pPr>
-        <w:ind w:left="-993" w:right="-993"/>
-        <w:rPr>
-          <w:noProof/>
-          <w:lang w:eastAsia="it-IT"/>
-        </w:rPr>
-      </w:pPr>
-    </w:p>
-    <w:p>
-      <w:pPr>
-        <w:ind w:left="-993" w:right="-993"/>
-        <w:rPr>
-          <w:noProof/>
-          <w:lang w:eastAsia="it-IT"/>
-        </w:rPr>
-      </w:pPr>
       <w:r>
         <w:rPr>
           <w:noProof/>
           <w:lang w:eastAsia="it-IT"/>
         </w:rPr>
         <w:drawing>
-          <wp:anchor distT="0" distB="0" distL="114300" distR="114300" simplePos="0" relativeHeight="251663360" behindDoc="0" locked="0" layoutInCell="1" allowOverlap="1" wp14:anchorId="3C46AF6B" wp14:editId="7EC46479">
+          <wp:anchor distT="0" distB="0" distL="114300" distR="114300" simplePos="0" relativeHeight="251664384" behindDoc="0" locked="0" layoutInCell="1" allowOverlap="1" wp14:anchorId="7FDC8BC3" wp14:editId="4AEAAD1A">
             <wp:simplePos x="0" y="0"/>
             <wp:positionH relativeFrom="column">
-              <wp:posOffset>-950678</wp:posOffset>
+              <wp:posOffset>-754194</wp:posOffset>
             </wp:positionH>
             <wp:positionV relativeFrom="paragraph">
-              <wp:posOffset>642476</wp:posOffset>
-            </wp:positionV>
-            <wp:extent cx="2667663" cy="1647306"/>
-            <wp:effectExtent l="133350" t="171450" r="170815" b="162560"/>
-            <wp:wrapNone/>
-            <wp:docPr id="7" name="Immagine 7" descr="Ich bin ein Berliner” - Il Post"/>
-            <wp:cNvGraphicFramePr>
-              <a:graphicFrameLocks xmlns:a="http://schemas.openxmlformats.org/drawingml/2006/main" noChangeAspect="1"/>
-            </wp:cNvGraphicFramePr>
-            <a:graphic xmlns:a="http://schemas.openxmlformats.org/drawingml/2006/main">
-              <a:graphicData uri="http://schemas.openxmlformats.org/drawingml/2006/picture">
-                <pic:pic xmlns:pic="http://schemas.openxmlformats.org/drawingml/2006/picture">
-                  <pic:nvPicPr>
-                    <pic:cNvPr id="0" name="Picture 9" descr="Ich bin ein Berliner” - Il Post"/>
-                    <pic:cNvPicPr>
-                      <a:picLocks noChangeAspect="1" noChangeArrowheads="1"/>
-                    </pic:cNvPicPr>
-                  </pic:nvPicPr>
-                  <pic:blipFill>
-                    <a:blip r:embed="rId7" cstate="print">
-                      <a:extLst>
-                        <a:ext uri="{28A0092B-C50C-407E-A947-70E740481C1C}">
-                          <a14:useLocalDpi xmlns:a14="http://schemas.microsoft.com/office/drawing/2010/main" val="0"/>
-                        </a:ext>
-                      </a:extLst>
-                    </a:blip>
-                    <a:srcRect/>
-                    <a:stretch>
-                      <a:fillRect/>
-                    </a:stretch>
-                  </pic:blipFill>
-                  <pic:spPr bwMode="auto">
-                    <a:xfrm>
-                      <a:off x="0" y="0"/>
-                      <a:ext cx="2678428" cy="1653953"/>
-                    </a:xfrm>
-                    <a:prstGeom prst="snip2DiagRect">
-                      <a:avLst/>
-                    </a:prstGeom>
-                    <a:solidFill>
-                      <a:srgbClr val="FFFFFF">
-                        <a:shade val="85000"/>
-                      </a:srgbClr>
-                    </a:solidFill>
-                    <a:ln w="88900" cap="sq">
-                      <a:solidFill>
-                        <a:srgbClr val="FFFFFF"/>
-                      </a:solidFill>
-                      <a:miter lim="800000"/>
-                    </a:ln>
-                    <a:effectLst>
-                      <a:outerShdw blurRad="88900" algn="tl" rotWithShape="0">
-                        <a:srgbClr val="000000">
-                          <a:alpha val="45000"/>
-                        </a:srgbClr>
-                      </a:outerShdw>
-                    </a:effectLst>
-                    <a:scene3d>
-                      <a:camera prst="orthographicFront"/>
-                      <a:lightRig rig="twoPt" dir="t">
-                        <a:rot lat="0" lon="0" rev="7200000"/>
-                      </a:lightRig>
-                    </a:scene3d>
-                    <a:sp3d>
-                      <a:bevelT w="25400" h="19050"/>
-                      <a:contourClr>
-                        <a:srgbClr val="FFFFFF"/>
-                      </a:contourClr>
-                    </a:sp3d>
-                  </pic:spPr>
-                </pic:pic>
-              </a:graphicData>
-            </a:graphic>
-            <wp14:sizeRelH relativeFrom="margin">
-              <wp14:pctWidth>0</wp14:pctWidth>
-            </wp14:sizeRelH>
-            <wp14:sizeRelV relativeFrom="margin">
-              <wp14:pctHeight>0</wp14:pctHeight>
-            </wp14:sizeRelV>
-          </wp:anchor>
-        </w:drawing>
-      </w:r>
-    </w:p>
-    <w:p>
-      <w:pPr>
-        <w:ind w:left="-993" w:right="-993"/>
-      </w:pPr>
-    </w:p>
-    <w:p>
-      <w:pPr>
-        <w:rPr>
-          <w:noProof/>
-          <w:lang w:eastAsia="it-IT"/>
-        </w:rPr>
-      </w:pPr>
-    </w:p>
-    <w:p>
-      <w:r>
-        <w:rPr>
-          <w:noProof/>
-          <w:lang w:eastAsia="it-IT"/>
-        </w:rPr>
-        <w:drawing>
-          <wp:anchor distT="0" distB="0" distL="114300" distR="114300" simplePos="0" relativeHeight="251664384" behindDoc="0" locked="0" layoutInCell="1" allowOverlap="1" wp14:anchorId="7AECEAE5" wp14:editId="6DFC5BB5">
-            <wp:simplePos x="0" y="0"/>
-            <wp:positionH relativeFrom="column">
-              <wp:posOffset>1537970</wp:posOffset>
-            </wp:positionH>
-            <wp:positionV relativeFrom="paragraph">
-              <wp:posOffset>12579</wp:posOffset>
+              <wp:posOffset>-76389</wp:posOffset>
             </wp:positionV>
             <wp:extent cx="2102970" cy="1368802"/>
-            <wp:effectExtent l="304800" t="266700" r="297815" b="269875"/>
+            <wp:effectExtent l="209550" t="304800" r="259715" b="346075"/>
             <wp:wrapNone/>
             <wp:docPr id="2" name="Immagine 2" descr="Parole sul Muro | Fabbrica Metropolitana"/>
             <wp:cNvGraphicFramePr>
@@ -493,7 +460,7 @@
                     </pic:cNvPicPr>
                   </pic:nvPicPr>
                   <pic:blipFill rotWithShape="1">
-                    <a:blip r:embed="rId8" cstate="print">
+                    <a:blip r:embed="rId6" cstate="print">
                       <a:extLst>
                         <a:ext uri="{28A0092B-C50C-407E-A947-70E740481C1C}">
                           <a14:useLocalDpi xmlns:a14="http://schemas.microsoft.com/office/drawing/2010/main" val="0"/>
@@ -504,7 +471,7 @@
                     <a:stretch/>
                   </pic:blipFill>
                   <pic:spPr bwMode="auto">
-                    <a:xfrm>
+                    <a:xfrm rot="679444">
                       <a:off x="0" y="0"/>
                       <a:ext cx="2102970" cy="1368802"/>
                     </a:xfrm>
@@ -565,35 +532,143 @@
         </w:drawing>
       </w:r>
     </w:p>
+    <w:p>
+      <w:pPr>
+        <w:ind w:left="-993" w:right="-993"/>
+        <w:rPr>
+          <w:noProof/>
+          <w:lang w:eastAsia="it-IT"/>
+        </w:rPr>
+      </w:pPr>
+    </w:p>
+    <w:p>
+      <w:pPr>
+        <w:ind w:left="-993" w:right="-993"/>
+        <w:rPr>
+          <w:noProof/>
+          <w:lang w:eastAsia="it-IT"/>
+        </w:rPr>
+      </w:pPr>
+    </w:p>
+    <w:p>
+      <w:pPr>
+        <w:ind w:left="-993" w:right="-993"/>
+      </w:pPr>
+      <w:bookmarkStart w:id="0" w:name="_GoBack"/>
+      <w:bookmarkEnd w:id="0"/>
+    </w:p>
+    <w:p>
+      <w:pPr>
+        <w:rPr>
+          <w:noProof/>
+          <w:lang w:eastAsia="it-IT"/>
+        </w:rPr>
+      </w:pPr>
+      <w:r>
+        <w:rPr>
+          <w:noProof/>
+          <w:lang w:eastAsia="it-IT"/>
+        </w:rPr>
+        <w:drawing>
+          <wp:anchor distT="0" distB="0" distL="114300" distR="114300" simplePos="0" relativeHeight="251663360" behindDoc="0" locked="0" layoutInCell="1" allowOverlap="1" wp14:anchorId="27FFA2A0" wp14:editId="150EA859">
+            <wp:simplePos x="0" y="0"/>
+            <wp:positionH relativeFrom="column">
+              <wp:posOffset>-1130300</wp:posOffset>
+            </wp:positionH>
+            <wp:positionV relativeFrom="paragraph">
+              <wp:posOffset>192438</wp:posOffset>
+            </wp:positionV>
+            <wp:extent cx="2667663" cy="1647306"/>
+            <wp:effectExtent l="133350" t="171450" r="170815" b="162560"/>
+            <wp:wrapNone/>
+            <wp:docPr id="7" name="Immagine 7" descr="Ich bin ein Berliner” - Il Post"/>
+            <wp:cNvGraphicFramePr>
+              <a:graphicFrameLocks xmlns:a="http://schemas.openxmlformats.org/drawingml/2006/main" noChangeAspect="1"/>
+            </wp:cNvGraphicFramePr>
+            <a:graphic xmlns:a="http://schemas.openxmlformats.org/drawingml/2006/main">
+              <a:graphicData uri="http://schemas.openxmlformats.org/drawingml/2006/picture">
+                <pic:pic xmlns:pic="http://schemas.openxmlformats.org/drawingml/2006/picture">
+                  <pic:nvPicPr>
+                    <pic:cNvPr id="0" name="Picture 9" descr="Ich bin ein Berliner” - Il Post"/>
+                    <pic:cNvPicPr>
+                      <a:picLocks noChangeAspect="1" noChangeArrowheads="1"/>
+                    </pic:cNvPicPr>
+                  </pic:nvPicPr>
+                  <pic:blipFill>
+                    <a:blip r:embed="rId7" cstate="print">
+                      <a:extLst>
+                        <a:ext uri="{28A0092B-C50C-407E-A947-70E740481C1C}">
+                          <a14:useLocalDpi xmlns:a14="http://schemas.microsoft.com/office/drawing/2010/main" val="0"/>
+                        </a:ext>
+                      </a:extLst>
+                    </a:blip>
+                    <a:srcRect/>
+                    <a:stretch>
+                      <a:fillRect/>
+                    </a:stretch>
+                  </pic:blipFill>
+                  <pic:spPr bwMode="auto">
+                    <a:xfrm>
+                      <a:off x="0" y="0"/>
+                      <a:ext cx="2667663" cy="1647306"/>
+                    </a:xfrm>
+                    <a:prstGeom prst="snip2DiagRect">
+                      <a:avLst/>
+                    </a:prstGeom>
+                    <a:solidFill>
+                      <a:srgbClr val="FFFFFF">
+                        <a:shade val="85000"/>
+                      </a:srgbClr>
+                    </a:solidFill>
+                    <a:ln w="88900" cap="sq">
+                      <a:solidFill>
+                        <a:srgbClr val="FFFFFF"/>
+                      </a:solidFill>
+                      <a:miter lim="800000"/>
+                    </a:ln>
+                    <a:effectLst>
+                      <a:outerShdw blurRad="88900" algn="tl" rotWithShape="0">
+                        <a:srgbClr val="000000">
+                          <a:alpha val="45000"/>
+                        </a:srgbClr>
+                      </a:outerShdw>
+                    </a:effectLst>
+                    <a:scene3d>
+                      <a:camera prst="orthographicFront"/>
+                      <a:lightRig rig="twoPt" dir="t">
+                        <a:rot lat="0" lon="0" rev="7200000"/>
+                      </a:lightRig>
+                    </a:scene3d>
+                    <a:sp3d>
+                      <a:bevelT w="25400" h="19050"/>
+                      <a:contourClr>
+                        <a:srgbClr val="FFFFFF"/>
+                      </a:contourClr>
+                    </a:sp3d>
+                  </pic:spPr>
+                </pic:pic>
+              </a:graphicData>
+            </a:graphic>
+            <wp14:sizeRelH relativeFrom="margin">
+              <wp14:pctWidth>0</wp14:pctWidth>
+            </wp14:sizeRelH>
+            <wp14:sizeRelV relativeFrom="margin">
+              <wp14:pctHeight>0</wp14:pctHeight>
+            </wp14:sizeRelV>
+          </wp:anchor>
+        </w:drawing>
+      </w:r>
+    </w:p>
     <w:p/>
     <w:p/>
     <w:p/>
     <w:p>
       <w:pPr>
-        <w:ind w:left="-993" w:right="-993"/>
+        <w:ind w:right="-993"/>
         <w:rPr>
-          <w:b/>
-          <w:i/>
-          <w:sz w:val="28"/>
+          <w:sz w:val="24"/>
         </w:rPr>
       </w:pPr>
-      <w:r>
-        <w:rPr>
-          <w:b/>
-          <w:i/>
-          <w:sz w:val="28"/>
-        </w:rPr>
-        <w:lastRenderedPageBreak/>
-        <w:t>Sottotitolo</w:t>
-      </w:r>
-      <w:r>
-        <w:rPr>
-          <w:b/>
-          <w:i/>
-          <w:sz w:val="28"/>
-        </w:rPr>
-        <w:t xml:space="preserve"> 1</w:t>
-      </w:r>
     </w:p>
     <w:p>
       <w:pPr>
@@ -604,672 +679,283 @@
       </w:pPr>
       <w:r>
         <w:rPr>
-          <w:sz w:val="24"/>
+          <w:noProof/>
+          <w:lang w:eastAsia="it-IT"/>
         </w:rPr>
-        <w:t xml:space="preserve">Testo </w:t>
-      </w:r>
-      <w:proofErr w:type="spellStart"/>
-      <w:r>
-        <w:rPr>
-          <w:sz w:val="24"/>
-        </w:rPr>
-        <w:t>testo</w:t>
-      </w:r>
-      <w:proofErr w:type="spellEnd"/>
-      <w:r>
-        <w:rPr>
-          <w:sz w:val="24"/>
-        </w:rPr>
-        <w:t xml:space="preserve"> </w:t>
-      </w:r>
-      <w:proofErr w:type="spellStart"/>
-      <w:r>
-        <w:rPr>
-          <w:sz w:val="24"/>
-        </w:rPr>
-        <w:t>testo</w:t>
-      </w:r>
-      <w:proofErr w:type="spellEnd"/>
-      <w:r>
-        <w:rPr>
-          <w:sz w:val="24"/>
-        </w:rPr>
-        <w:t xml:space="preserve"> </w:t>
-      </w:r>
-      <w:proofErr w:type="spellStart"/>
-      <w:r>
-        <w:rPr>
-          <w:sz w:val="24"/>
-        </w:rPr>
-        <w:t>testo</w:t>
-      </w:r>
-      <w:proofErr w:type="spellEnd"/>
-      <w:r>
-        <w:rPr>
-          <w:sz w:val="24"/>
-        </w:rPr>
-        <w:t xml:space="preserve"> </w:t>
-      </w:r>
-      <w:proofErr w:type="spellStart"/>
-      <w:r>
-        <w:rPr>
-          <w:sz w:val="24"/>
-        </w:rPr>
-        <w:t>testo</w:t>
-      </w:r>
-      <w:proofErr w:type="spellEnd"/>
-      <w:r>
-        <w:rPr>
-          <w:sz w:val="24"/>
-        </w:rPr>
-        <w:t xml:space="preserve"> </w:t>
-      </w:r>
-      <w:proofErr w:type="spellStart"/>
-      <w:r>
-        <w:rPr>
-          <w:sz w:val="24"/>
-        </w:rPr>
-        <w:t>testo</w:t>
-      </w:r>
-      <w:proofErr w:type="spellEnd"/>
-      <w:r>
-        <w:rPr>
-          <w:sz w:val="24"/>
-        </w:rPr>
-        <w:t xml:space="preserve"> </w:t>
-      </w:r>
-      <w:proofErr w:type="spellStart"/>
-      <w:r>
-        <w:rPr>
-          <w:sz w:val="24"/>
-        </w:rPr>
-        <w:t>testo</w:t>
-      </w:r>
-      <w:proofErr w:type="spellEnd"/>
-      <w:r>
-        <w:rPr>
-          <w:sz w:val="24"/>
-        </w:rPr>
-        <w:t xml:space="preserve"> </w:t>
-      </w:r>
-      <w:proofErr w:type="spellStart"/>
-      <w:r>
-        <w:rPr>
-          <w:sz w:val="24"/>
-        </w:rPr>
-        <w:t>testo</w:t>
-      </w:r>
-      <w:proofErr w:type="spellEnd"/>
-      <w:r>
-        <w:rPr>
-          <w:sz w:val="24"/>
-        </w:rPr>
-        <w:t xml:space="preserve"> </w:t>
-      </w:r>
-      <w:proofErr w:type="spellStart"/>
-      <w:r>
-        <w:rPr>
-          <w:sz w:val="24"/>
-        </w:rPr>
-        <w:t>testo</w:t>
-      </w:r>
-      <w:proofErr w:type="spellEnd"/>
-      <w:r>
-        <w:rPr>
-          <w:sz w:val="24"/>
-        </w:rPr>
-        <w:t xml:space="preserve"> </w:t>
-      </w:r>
-      <w:proofErr w:type="spellStart"/>
-      <w:r>
-        <w:rPr>
-          <w:sz w:val="24"/>
-        </w:rPr>
-        <w:t>testo</w:t>
-      </w:r>
-      <w:proofErr w:type="spellEnd"/>
-      <w:r>
-        <w:rPr>
-          <w:sz w:val="24"/>
-        </w:rPr>
-        <w:t xml:space="preserve"> </w:t>
-      </w:r>
-      <w:proofErr w:type="spellStart"/>
-      <w:r>
-        <w:rPr>
-          <w:sz w:val="24"/>
-        </w:rPr>
-        <w:t>testo</w:t>
-      </w:r>
-      <w:proofErr w:type="spellEnd"/>
-      <w:r>
-        <w:rPr>
-          <w:sz w:val="24"/>
-        </w:rPr>
-        <w:t xml:space="preserve"> </w:t>
-      </w:r>
-      <w:proofErr w:type="spellStart"/>
-      <w:r>
-        <w:rPr>
-          <w:sz w:val="24"/>
-        </w:rPr>
-        <w:t>testo</w:t>
-      </w:r>
-      <w:proofErr w:type="spellEnd"/>
-      <w:r>
-        <w:rPr>
-          <w:sz w:val="24"/>
-        </w:rPr>
-        <w:t xml:space="preserve"> </w:t>
-      </w:r>
-      <w:proofErr w:type="spellStart"/>
-      <w:r>
-        <w:rPr>
-          <w:sz w:val="24"/>
-        </w:rPr>
-        <w:t>testo</w:t>
-      </w:r>
-      <w:proofErr w:type="spellEnd"/>
-      <w:r>
-        <w:rPr>
-          <w:sz w:val="24"/>
-        </w:rPr>
-        <w:t xml:space="preserve"> </w:t>
-      </w:r>
-      <w:proofErr w:type="spellStart"/>
-      <w:r>
-        <w:rPr>
-          <w:sz w:val="24"/>
-        </w:rPr>
-        <w:t>testo</w:t>
-      </w:r>
-      <w:proofErr w:type="spellEnd"/>
-      <w:r>
-        <w:rPr>
-          <w:sz w:val="24"/>
-        </w:rPr>
-        <w:t xml:space="preserve"> </w:t>
-      </w:r>
-      <w:proofErr w:type="spellStart"/>
-      <w:r>
-        <w:rPr>
-          <w:sz w:val="24"/>
-        </w:rPr>
-        <w:t>testo</w:t>
-      </w:r>
-      <w:proofErr w:type="spellEnd"/>
-      <w:r>
-        <w:rPr>
-          <w:sz w:val="24"/>
-        </w:rPr>
-        <w:t xml:space="preserve"> </w:t>
-      </w:r>
-      <w:proofErr w:type="spellStart"/>
-      <w:r>
-        <w:rPr>
-          <w:sz w:val="24"/>
-        </w:rPr>
-        <w:t>testo</w:t>
-      </w:r>
-      <w:proofErr w:type="spellEnd"/>
-      <w:r>
-        <w:rPr>
-          <w:sz w:val="24"/>
-        </w:rPr>
-        <w:t xml:space="preserve"> </w:t>
-      </w:r>
-      <w:proofErr w:type="spellStart"/>
-      <w:r>
-        <w:rPr>
-          <w:sz w:val="24"/>
-        </w:rPr>
-        <w:t>testo</w:t>
-      </w:r>
-      <w:proofErr w:type="spellEnd"/>
-      <w:r>
-        <w:rPr>
-          <w:sz w:val="24"/>
-        </w:rPr>
-        <w:t xml:space="preserve"> </w:t>
-      </w:r>
-      <w:proofErr w:type="spellStart"/>
-      <w:r>
-        <w:rPr>
-          <w:sz w:val="24"/>
-        </w:rPr>
-        <w:t>testo</w:t>
-      </w:r>
-      <w:proofErr w:type="spellEnd"/>
-      <w:r>
-        <w:rPr>
-          <w:sz w:val="24"/>
-        </w:rPr>
-        <w:t xml:space="preserve"> </w:t>
-      </w:r>
-      <w:proofErr w:type="spellStart"/>
-      <w:r>
-        <w:rPr>
-          <w:sz w:val="24"/>
-        </w:rPr>
-        <w:t>testo</w:t>
-      </w:r>
-      <w:proofErr w:type="spellEnd"/>
-      <w:r>
-        <w:rPr>
-          <w:sz w:val="24"/>
-        </w:rPr>
-        <w:t xml:space="preserve"> </w:t>
-      </w:r>
-      <w:proofErr w:type="spellStart"/>
-      <w:r>
-        <w:rPr>
-          <w:sz w:val="24"/>
-        </w:rPr>
-        <w:t>testo</w:t>
-      </w:r>
-      <w:proofErr w:type="spellEnd"/>
-      <w:r>
-        <w:rPr>
-          <w:sz w:val="24"/>
-        </w:rPr>
-        <w:t xml:space="preserve"> </w:t>
-      </w:r>
-      <w:proofErr w:type="spellStart"/>
-      <w:r>
-        <w:rPr>
-          <w:sz w:val="24"/>
-        </w:rPr>
-        <w:t>testo</w:t>
-      </w:r>
-      <w:proofErr w:type="spellEnd"/>
-      <w:r>
-        <w:rPr>
-          <w:sz w:val="24"/>
-        </w:rPr>
-        <w:t xml:space="preserve"> </w:t>
-      </w:r>
-      <w:proofErr w:type="spellStart"/>
-      <w:r>
-        <w:rPr>
-          <w:sz w:val="24"/>
-        </w:rPr>
-        <w:t>testo</w:t>
-      </w:r>
-      <w:proofErr w:type="spellEnd"/>
-      <w:r>
-        <w:rPr>
-          <w:sz w:val="24"/>
-        </w:rPr>
-        <w:t xml:space="preserve"> </w:t>
-      </w:r>
-      <w:proofErr w:type="spellStart"/>
-      <w:r>
-        <w:rPr>
-          <w:sz w:val="24"/>
-        </w:rPr>
-        <w:t>testo</w:t>
-      </w:r>
-      <w:proofErr w:type="spellEnd"/>
-    </w:p>
-    <w:p>
-      <w:pPr>
-        <w:ind w:left="-993" w:right="-993"/>
-        <w:rPr>
-          <w:sz w:val="24"/>
-        </w:rPr>
-      </w:pPr>
-      <w:bookmarkStart w:id="0" w:name="_GoBack"/>
-      <w:bookmarkEnd w:id="0"/>
-    </w:p>
-    <w:p>
-      <w:pPr>
-        <w:ind w:left="-993" w:right="-993"/>
-        <w:rPr>
-          <w:b/>
-          <w:i/>
-          <w:sz w:val="28"/>
-        </w:rPr>
-      </w:pPr>
-      <w:r>
-        <w:rPr>
-          <w:b/>
-          <w:i/>
-          <w:sz w:val="28"/>
-        </w:rPr>
-        <w:t>Sottotitolo</w:t>
+        <w:lastRenderedPageBreak/>
+        <mc:AlternateContent>
+          <mc:Choice Requires="wps">
+            <w:drawing>
+              <wp:anchor distT="0" distB="0" distL="114300" distR="114300" simplePos="0" relativeHeight="251666432" behindDoc="0" locked="0" layoutInCell="1" allowOverlap="1">
+                <wp:simplePos x="0" y="0"/>
+                <wp:positionH relativeFrom="column">
+                  <wp:posOffset>-728757</wp:posOffset>
+                </wp:positionH>
+                <wp:positionV relativeFrom="paragraph">
+                  <wp:posOffset>-90170</wp:posOffset>
+                </wp:positionV>
+                <wp:extent cx="4316314" cy="1330304"/>
+                <wp:effectExtent l="0" t="0" r="0" b="3810"/>
+                <wp:wrapNone/>
+                <wp:docPr id="8" name="Casella di testo 8"/>
+                <wp:cNvGraphicFramePr/>
+                <a:graphic xmlns:a="http://schemas.openxmlformats.org/drawingml/2006/main">
+                  <a:graphicData uri="http://schemas.microsoft.com/office/word/2010/wordprocessingShape">
+                    <wps:wsp>
+                      <wps:cNvSpPr txBox="1"/>
+                      <wps:spPr>
+                        <a:xfrm>
+                          <a:off x="0" y="0"/>
+                          <a:ext cx="4316314" cy="1330304"/>
+                        </a:xfrm>
+                        <a:prstGeom prst="rect">
+                          <a:avLst/>
+                        </a:prstGeom>
+                        <a:noFill/>
+                        <a:ln w="6350">
+                          <a:noFill/>
+                        </a:ln>
+                      </wps:spPr>
+                      <wps:txbx>
+                        <w:txbxContent>
+                          <w:p>
+                            <w:pPr>
+                              <w:pBdr>
+                                <w:bottom w:val="single" w:sz="4" w:space="1" w:color="auto"/>
+                              </w:pBdr>
+                              <w:rPr>
+                                <w:b/>
+                                <w:i/>
+                                <w:sz w:val="28"/>
+                              </w:rPr>
+                            </w:pPr>
+                            <w:r>
+                              <w:rPr>
+                                <w:b/>
+                                <w:i/>
+                                <w:sz w:val="28"/>
+                              </w:rPr>
+                              <w:t xml:space="preserve">Il picco: checkpoint </w:t>
+                            </w:r>
+                            <w:proofErr w:type="spellStart"/>
+                            <w:r>
+                              <w:rPr>
+                                <w:b/>
+                                <w:i/>
+                                <w:sz w:val="28"/>
+                              </w:rPr>
+                              <w:t>charlie</w:t>
+                            </w:r>
+                            <w:proofErr w:type="spellEnd"/>
+                            <w:r>
+                              <w:rPr>
+                                <w:b/>
+                                <w:i/>
+                                <w:sz w:val="28"/>
+                              </w:rPr>
+                              <w:t xml:space="preserve"> </w:t>
+                            </w:r>
+                          </w:p>
+                          <w:p>
+                            <w:pPr>
+                              <w:jc w:val="both"/>
+                              <w:rPr>
+                                <w:sz w:val="24"/>
+                              </w:rPr>
+                            </w:pPr>
+                            <w:r>
+                              <w:rPr>
+                                <w:sz w:val="24"/>
+                              </w:rPr>
+                              <w:t xml:space="preserve">L’illegale perquisizione di Allan </w:t>
+                            </w:r>
+                            <w:proofErr w:type="spellStart"/>
+                            <w:r>
+                              <w:rPr>
+                                <w:sz w:val="24"/>
+                              </w:rPr>
+                              <w:t>Lightner</w:t>
+                            </w:r>
+                            <w:proofErr w:type="spellEnd"/>
+                            <w:r>
+                              <w:rPr>
+                                <w:sz w:val="24"/>
+                              </w:rPr>
+                              <w:t xml:space="preserve"> diede il via ad un’escalation di tensione che potrebbe portare allo scoppio della Guerra fredda. Il picco si raggiunse con un fronteggio di 16 ore.</w:t>
+                            </w:r>
+                          </w:p>
+                        </w:txbxContent>
+                      </wps:txbx>
+                      <wps:bodyPr rot="0" spcFirstLastPara="0" vertOverflow="overflow" horzOverflow="overflow" vert="horz" wrap="square" lIns="91440" tIns="45720" rIns="91440" bIns="45720" numCol="1" spcCol="0" rtlCol="0" fromWordArt="0" anchor="t" anchorCtr="0" forceAA="0" compatLnSpc="1">
+                        <a:prstTxWarp prst="textNoShape">
+                          <a:avLst/>
+                        </a:prstTxWarp>
+                        <a:noAutofit/>
+                      </wps:bodyPr>
+                    </wps:wsp>
+                  </a:graphicData>
+                </a:graphic>
+                <wp14:sizeRelH relativeFrom="margin">
+                  <wp14:pctWidth>0</wp14:pctWidth>
+                </wp14:sizeRelH>
+                <wp14:sizeRelV relativeFrom="margin">
+                  <wp14:pctHeight>0</wp14:pctHeight>
+                </wp14:sizeRelV>
+              </wp:anchor>
+            </w:drawing>
+          </mc:Choice>
+          <mc:Fallback>
+            <w:pict>
+              <v:shape id="Casella di testo 8" o:spid="_x0000_s1028" type="#_x0000_t202" style="position:absolute;left:0;text-align:left;margin-left:-57.4pt;margin-top:-7.1pt;width:339.85pt;height:104.75pt;z-index:251666432;visibility:visible;mso-wrap-style:square;mso-width-percent:0;mso-height-percent:0;mso-wrap-distance-left:9pt;mso-wrap-distance-top:0;mso-wrap-distance-right:9pt;mso-wrap-distance-bottom:0;mso-position-horizontal:absolute;mso-position-horizontal-relative:text;mso-position-vertical:absolute;mso-position-vertical-relative:text;mso-width-percent:0;mso-height-percent:0;mso-width-relative:margin;mso-height-relative:margin;v-text-anchor:top" o:gfxdata="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" filled="f" stroked="f" strokeweight=".5pt">
+                <v:textbox>
+                  <w:txbxContent>
+                    <w:p>
+                      <w:pPr>
+                        <w:pBdr>
+                          <w:bottom w:val="single" w:sz="4" w:space="1" w:color="auto"/>
+                        </w:pBdr>
+                        <w:rPr>
+                          <w:b/>
+                          <w:i/>
+                          <w:sz w:val="28"/>
+                        </w:rPr>
+                      </w:pPr>
+                      <w:r>
+                        <w:rPr>
+                          <w:b/>
+                          <w:i/>
+                          <w:sz w:val="28"/>
+                        </w:rPr>
+                        <w:t xml:space="preserve">Il picco: checkpoint </w:t>
+                      </w:r>
+                      <w:proofErr w:type="spellStart"/>
+                      <w:r>
+                        <w:rPr>
+                          <w:b/>
+                          <w:i/>
+                          <w:sz w:val="28"/>
+                        </w:rPr>
+                        <w:t>charlie</w:t>
+                      </w:r>
+                      <w:proofErr w:type="spellEnd"/>
+                      <w:r>
+                        <w:rPr>
+                          <w:b/>
+                          <w:i/>
+                          <w:sz w:val="28"/>
+                        </w:rPr>
+                        <w:t xml:space="preserve"> </w:t>
+                      </w:r>
+                    </w:p>
+                    <w:p>
+                      <w:pPr>
+                        <w:jc w:val="both"/>
+                        <w:rPr>
+                          <w:sz w:val="24"/>
+                        </w:rPr>
+                      </w:pPr>
+                      <w:r>
+                        <w:rPr>
+                          <w:sz w:val="24"/>
+                        </w:rPr>
+                        <w:t xml:space="preserve">L’illegale perquisizione di Allan </w:t>
+                      </w:r>
+                      <w:proofErr w:type="spellStart"/>
+                      <w:r>
+                        <w:rPr>
+                          <w:sz w:val="24"/>
+                        </w:rPr>
+                        <w:t>Lightner</w:t>
+                      </w:r>
+                      <w:proofErr w:type="spellEnd"/>
+                      <w:r>
+                        <w:rPr>
+                          <w:sz w:val="24"/>
+                        </w:rPr>
+                        <w:t xml:space="preserve"> diede il via ad un’escalation di tensione che potrebbe portare allo scoppio della Guerra fredda. Il picco si raggiunse con un fronteggio di 16 ore.</w:t>
+                      </w:r>
+                    </w:p>
+                  </w:txbxContent>
+                </v:textbox>
+              </v:shape>
+            </w:pict>
+          </mc:Fallback>
+        </mc:AlternateContent>
       </w:r>
       <w:r>
         <w:rPr>
-          <w:b/>
-          <w:i/>
-          <w:sz w:val="28"/>
+          <w:noProof/>
+          <w:lang w:eastAsia="it-IT"/>
         </w:rPr>
-        <w:t xml:space="preserve"> 2</w:t>
+        <w:drawing>
+          <wp:anchor distT="0" distB="0" distL="114300" distR="114300" simplePos="0" relativeHeight="251662336" behindDoc="0" locked="0" layoutInCell="1" allowOverlap="1" wp14:anchorId="1E3ABF93" wp14:editId="4ED43268">
+            <wp:simplePos x="0" y="0"/>
+            <wp:positionH relativeFrom="column">
+              <wp:posOffset>-728345</wp:posOffset>
+            </wp:positionH>
+            <wp:positionV relativeFrom="paragraph">
+              <wp:posOffset>1318639</wp:posOffset>
+            </wp:positionV>
+            <wp:extent cx="4417779" cy="1859135"/>
+            <wp:effectExtent l="190500" t="190500" r="192405" b="198755"/>
+            <wp:wrapNone/>
+            <wp:docPr id="5" name="Immagine 5" descr="Nervenkrieg 1961 in Berlin: Panzer am Checkpoint Charlie - WELT"/>
+            <wp:cNvGraphicFramePr>
+              <a:graphicFrameLocks xmlns:a="http://schemas.openxmlformats.org/drawingml/2006/main" noChangeAspect="1"/>
+            </wp:cNvGraphicFramePr>
+            <a:graphic xmlns:a="http://schemas.openxmlformats.org/drawingml/2006/main">
+              <a:graphicData uri="http://schemas.openxmlformats.org/drawingml/2006/picture">
+                <pic:pic xmlns:pic="http://schemas.openxmlformats.org/drawingml/2006/picture">
+                  <pic:nvPicPr>
+                    <pic:cNvPr id="0" name="Picture 5" descr="Nervenkrieg 1961 in Berlin: Panzer am Checkpoint Charlie - WELT"/>
+                    <pic:cNvPicPr>
+                      <a:picLocks noChangeAspect="1" noChangeArrowheads="1"/>
+                    </pic:cNvPicPr>
+                  </pic:nvPicPr>
+                  <pic:blipFill>
+                    <a:blip r:embed="rId8" cstate="print">
+                      <a:extLst>
+                        <a:ext uri="{28A0092B-C50C-407E-A947-70E740481C1C}">
+                          <a14:useLocalDpi xmlns:a14="http://schemas.microsoft.com/office/drawing/2010/main" val="0"/>
+                        </a:ext>
+                      </a:extLst>
+                    </a:blip>
+                    <a:srcRect/>
+                    <a:stretch>
+                      <a:fillRect/>
+                    </a:stretch>
+                  </pic:blipFill>
+                  <pic:spPr bwMode="auto">
+                    <a:xfrm>
+                      <a:off x="0" y="0"/>
+                      <a:ext cx="4417779" cy="1859135"/>
+                    </a:xfrm>
+                    <a:prstGeom prst="rect">
+                      <a:avLst/>
+                    </a:prstGeom>
+                    <a:ln>
+                      <a:noFill/>
+                    </a:ln>
+                    <a:effectLst>
+                      <a:outerShdw blurRad="190500" algn="tl" rotWithShape="0">
+                        <a:srgbClr val="000000">
+                          <a:alpha val="70000"/>
+                        </a:srgbClr>
+                      </a:outerShdw>
+                    </a:effectLst>
+                  </pic:spPr>
+                </pic:pic>
+              </a:graphicData>
+            </a:graphic>
+            <wp14:sizeRelH relativeFrom="margin">
+              <wp14:pctWidth>0</wp14:pctWidth>
+            </wp14:sizeRelH>
+            <wp14:sizeRelV relativeFrom="margin">
+              <wp14:pctHeight>0</wp14:pctHeight>
+            </wp14:sizeRelV>
+          </wp:anchor>
+        </w:drawing>
       </w:r>
-    </w:p>
-    <w:p>
-      <w:pPr>
-        <w:ind w:left="-993" w:right="-993"/>
-        <w:rPr>
-          <w:sz w:val="24"/>
-        </w:rPr>
-      </w:pPr>
-      <w:r>
-        <w:rPr>
-          <w:sz w:val="24"/>
-        </w:rPr>
-        <w:t xml:space="preserve">Testo </w:t>
-      </w:r>
-      <w:proofErr w:type="spellStart"/>
-      <w:r>
-        <w:rPr>
-          <w:sz w:val="24"/>
-        </w:rPr>
-        <w:t>testo</w:t>
-      </w:r>
-      <w:proofErr w:type="spellEnd"/>
-      <w:r>
-        <w:rPr>
-          <w:sz w:val="24"/>
-        </w:rPr>
-        <w:t xml:space="preserve"> </w:t>
-      </w:r>
-      <w:proofErr w:type="spellStart"/>
-      <w:r>
-        <w:rPr>
-          <w:sz w:val="24"/>
-        </w:rPr>
-        <w:t>testo</w:t>
-      </w:r>
-      <w:proofErr w:type="spellEnd"/>
-      <w:r>
-        <w:rPr>
-          <w:sz w:val="24"/>
-        </w:rPr>
-        <w:t xml:space="preserve"> </w:t>
-      </w:r>
-      <w:proofErr w:type="spellStart"/>
-      <w:r>
-        <w:rPr>
-          <w:sz w:val="24"/>
-        </w:rPr>
-        <w:t>testo</w:t>
-      </w:r>
-      <w:proofErr w:type="spellEnd"/>
-      <w:r>
-        <w:rPr>
-          <w:sz w:val="24"/>
-        </w:rPr>
-        <w:t xml:space="preserve"> </w:t>
-      </w:r>
-      <w:proofErr w:type="spellStart"/>
-      <w:r>
-        <w:rPr>
-          <w:sz w:val="24"/>
-        </w:rPr>
-        <w:t>testo</w:t>
-      </w:r>
-      <w:proofErr w:type="spellEnd"/>
-      <w:r>
-        <w:rPr>
-          <w:sz w:val="24"/>
-        </w:rPr>
-        <w:t xml:space="preserve"> </w:t>
-      </w:r>
-      <w:proofErr w:type="spellStart"/>
-      <w:r>
-        <w:rPr>
-          <w:sz w:val="24"/>
-        </w:rPr>
-        <w:t>testo</w:t>
-      </w:r>
-      <w:proofErr w:type="spellEnd"/>
-      <w:r>
-        <w:rPr>
-          <w:sz w:val="24"/>
-        </w:rPr>
-        <w:t xml:space="preserve"> </w:t>
-      </w:r>
-      <w:proofErr w:type="spellStart"/>
-      <w:r>
-        <w:rPr>
-          <w:sz w:val="24"/>
-        </w:rPr>
-        <w:t>testo</w:t>
-      </w:r>
-      <w:proofErr w:type="spellEnd"/>
-      <w:r>
-        <w:rPr>
-          <w:sz w:val="24"/>
-        </w:rPr>
-        <w:t xml:space="preserve"> </w:t>
-      </w:r>
-      <w:proofErr w:type="spellStart"/>
-      <w:r>
-        <w:rPr>
-          <w:sz w:val="24"/>
-        </w:rPr>
-        <w:t>testo</w:t>
-      </w:r>
-      <w:proofErr w:type="spellEnd"/>
-      <w:r>
-        <w:rPr>
-          <w:sz w:val="24"/>
-        </w:rPr>
-        <w:t xml:space="preserve"> </w:t>
-      </w:r>
-      <w:proofErr w:type="spellStart"/>
-      <w:r>
-        <w:rPr>
-          <w:sz w:val="24"/>
-        </w:rPr>
-        <w:t>testo</w:t>
-      </w:r>
-      <w:proofErr w:type="spellEnd"/>
-      <w:r>
-        <w:rPr>
-          <w:sz w:val="24"/>
-        </w:rPr>
-        <w:t xml:space="preserve"> </w:t>
-      </w:r>
-      <w:proofErr w:type="spellStart"/>
-      <w:r>
-        <w:rPr>
-          <w:sz w:val="24"/>
-        </w:rPr>
-        <w:t>testo</w:t>
-      </w:r>
-      <w:proofErr w:type="spellEnd"/>
-      <w:r>
-        <w:rPr>
-          <w:sz w:val="24"/>
-        </w:rPr>
-        <w:t xml:space="preserve"> </w:t>
-      </w:r>
-      <w:proofErr w:type="spellStart"/>
-      <w:r>
-        <w:rPr>
-          <w:sz w:val="24"/>
-        </w:rPr>
-        <w:t>testo</w:t>
-      </w:r>
-      <w:proofErr w:type="spellEnd"/>
-      <w:r>
-        <w:rPr>
-          <w:sz w:val="24"/>
-        </w:rPr>
-        <w:t xml:space="preserve"> </w:t>
-      </w:r>
-      <w:proofErr w:type="spellStart"/>
-      <w:r>
-        <w:rPr>
-          <w:sz w:val="24"/>
-        </w:rPr>
-        <w:t>testo</w:t>
-      </w:r>
-      <w:proofErr w:type="spellEnd"/>
-      <w:r>
-        <w:rPr>
-          <w:sz w:val="24"/>
-        </w:rPr>
-        <w:t xml:space="preserve"> </w:t>
-      </w:r>
-      <w:proofErr w:type="spellStart"/>
-      <w:r>
-        <w:rPr>
-          <w:sz w:val="24"/>
-        </w:rPr>
-        <w:t>testo</w:t>
-      </w:r>
-      <w:proofErr w:type="spellEnd"/>
-      <w:r>
-        <w:rPr>
-          <w:sz w:val="24"/>
-        </w:rPr>
-        <w:t xml:space="preserve"> </w:t>
-      </w:r>
-      <w:proofErr w:type="spellStart"/>
-      <w:r>
-        <w:rPr>
-          <w:sz w:val="24"/>
-        </w:rPr>
-        <w:t>testo</w:t>
-      </w:r>
-      <w:proofErr w:type="spellEnd"/>
-      <w:r>
-        <w:rPr>
-          <w:sz w:val="24"/>
-        </w:rPr>
-        <w:t xml:space="preserve"> </w:t>
-      </w:r>
-      <w:proofErr w:type="spellStart"/>
-      <w:r>
-        <w:rPr>
-          <w:sz w:val="24"/>
-        </w:rPr>
-        <w:t>testo</w:t>
-      </w:r>
-      <w:proofErr w:type="spellEnd"/>
-      <w:r>
-        <w:rPr>
-          <w:sz w:val="24"/>
-        </w:rPr>
-        <w:t xml:space="preserve"> </w:t>
-      </w:r>
-      <w:proofErr w:type="spellStart"/>
-      <w:r>
-        <w:rPr>
-          <w:sz w:val="24"/>
-        </w:rPr>
-        <w:t>testo</w:t>
-      </w:r>
-      <w:proofErr w:type="spellEnd"/>
-      <w:r>
-        <w:rPr>
-          <w:sz w:val="24"/>
-        </w:rPr>
-        <w:t xml:space="preserve"> </w:t>
-      </w:r>
-      <w:proofErr w:type="spellStart"/>
-      <w:r>
-        <w:rPr>
-          <w:sz w:val="24"/>
-        </w:rPr>
-        <w:t>testo</w:t>
-      </w:r>
-      <w:proofErr w:type="spellEnd"/>
-      <w:r>
-        <w:rPr>
-          <w:sz w:val="24"/>
-        </w:rPr>
-        <w:t xml:space="preserve"> </w:t>
-      </w:r>
-      <w:proofErr w:type="spellStart"/>
-      <w:r>
-        <w:rPr>
-          <w:sz w:val="24"/>
-        </w:rPr>
-        <w:t>testo</w:t>
-      </w:r>
-      <w:proofErr w:type="spellEnd"/>
-      <w:r>
-        <w:rPr>
-          <w:sz w:val="24"/>
-        </w:rPr>
-        <w:t xml:space="preserve"> </w:t>
-      </w:r>
-      <w:proofErr w:type="spellStart"/>
-      <w:r>
-        <w:rPr>
-          <w:sz w:val="24"/>
-        </w:rPr>
-        <w:t>testo</w:t>
-      </w:r>
-      <w:proofErr w:type="spellEnd"/>
-      <w:r>
-        <w:rPr>
-          <w:sz w:val="24"/>
-        </w:rPr>
-        <w:t xml:space="preserve"> </w:t>
-      </w:r>
-      <w:proofErr w:type="spellStart"/>
-      <w:r>
-        <w:rPr>
-          <w:sz w:val="24"/>
-        </w:rPr>
-        <w:t>testo</w:t>
-      </w:r>
-      <w:proofErr w:type="spellEnd"/>
-      <w:r>
-        <w:rPr>
-          <w:sz w:val="24"/>
-        </w:rPr>
-        <w:t xml:space="preserve"> </w:t>
-      </w:r>
-      <w:proofErr w:type="spellStart"/>
-      <w:r>
-        <w:rPr>
-          <w:sz w:val="24"/>
-        </w:rPr>
-        <w:t>testo</w:t>
-      </w:r>
-      <w:proofErr w:type="spellEnd"/>
-      <w:r>
-        <w:rPr>
-          <w:sz w:val="24"/>
-        </w:rPr>
-        <w:t xml:space="preserve"> </w:t>
-      </w:r>
-      <w:proofErr w:type="spellStart"/>
-      <w:r>
-        <w:rPr>
-          <w:sz w:val="24"/>
-        </w:rPr>
-        <w:t>testo</w:t>
-      </w:r>
-      <w:proofErr w:type="spellEnd"/>
-      <w:r>
-        <w:rPr>
-          <w:sz w:val="24"/>
-        </w:rPr>
-        <w:t xml:space="preserve"> </w:t>
-      </w:r>
-      <w:proofErr w:type="spellStart"/>
-      <w:r>
-        <w:rPr>
-          <w:sz w:val="24"/>
-        </w:rPr>
-        <w:t>testo</w:t>
-      </w:r>
-      <w:proofErr w:type="spellEnd"/>
-    </w:p>
-    <w:p>
-      <w:pPr>
-        <w:ind w:left="-993" w:right="-993"/>
-        <w:rPr>
-          <w:sz w:val="24"/>
-        </w:rPr>
-      </w:pPr>
     </w:p>
     <w:sectPr>
       <w:pgSz w:w="6804" w:h="4536" w:orient="landscape"/>
@@ -1972,7 +1658,7 @@
 </file>
 
 <file path=customXml/itemProps1.xml><?xml version="1.0" encoding="utf-8"?>
-<ds:datastoreItem xmlns:ds="http://schemas.openxmlformats.org/officeDocument/2006/customXml" ds:itemID="{0720B690-E495-49DD-B937-165496FA88BC}">
+<ds:datastoreItem xmlns:ds="http://schemas.openxmlformats.org/officeDocument/2006/customXml" ds:itemID="{02F9F49D-525A-4FB9-BA0C-B97C0E7A5A8C}">
   <ds:schemaRefs>
     <ds:schemaRef ds:uri="http://schemas.openxmlformats.org/officeDocument/2006/bibliography"/>
   </ds:schemaRefs>
